--- a/DesignDocuments/机制、系统、数值/BOSS战斗AI设计说明.docx
+++ b/DesignDocuments/机制、系统、数值/BOSS战斗AI设计说明.docx
@@ -38,11 +38,6 @@
             <w:tcW w:w="3256" w:type="dxa"/>
           </w:tcPr>
           <w:p>
-            <w:pPr>
-              <w:rPr>
-                <w:rFonts w:hint="eastAsia"/>
-              </w:rPr>
-            </w:pPr>
             <w:r>
               <w:rPr>
                 <w:rFonts w:hint="eastAsia"/>
@@ -56,11 +51,6 @@
             <w:tcW w:w="1559" w:type="dxa"/>
           </w:tcPr>
           <w:p>
-            <w:pPr>
-              <w:rPr>
-                <w:rFonts w:hint="eastAsia"/>
-              </w:rPr>
-            </w:pPr>
             <w:r>
               <w:rPr>
                 <w:rFonts w:hint="eastAsia"/>
@@ -74,11 +64,6 @@
             <w:tcW w:w="3481" w:type="dxa"/>
           </w:tcPr>
           <w:p>
-            <w:pPr>
-              <w:rPr>
-                <w:rFonts w:hint="eastAsia"/>
-              </w:rPr>
-            </w:pPr>
             <w:r>
               <w:rPr>
                 <w:rFonts w:hint="eastAsia"/>
@@ -94,11 +79,6 @@
             <w:tcW w:w="3256" w:type="dxa"/>
           </w:tcPr>
           <w:p>
-            <w:pPr>
-              <w:rPr>
-                <w:rFonts w:hint="eastAsia"/>
-              </w:rPr>
-            </w:pPr>
             <w:r>
               <w:t>C</w:t>
             </w:r>
@@ -124,11 +104,6 @@
             <w:tcW w:w="1559" w:type="dxa"/>
           </w:tcPr>
           <w:p>
-            <w:pPr>
-              <w:rPr>
-                <w:rFonts w:hint="eastAsia"/>
-              </w:rPr>
-            </w:pPr>
             <w:r>
               <w:rPr>
                 <w:rFonts w:hint="eastAsia"/>
@@ -142,19 +117,12 @@
             <w:tcW w:w="3481" w:type="dxa"/>
           </w:tcPr>
           <w:p>
-            <w:pPr>
-              <w:rPr>
-                <w:rFonts w:hint="eastAsia"/>
-              </w:rPr>
-            </w:pPr>
             <w:r>
               <w:rPr>
                 <w:rFonts w:hint="eastAsia"/>
               </w:rPr>
               <w:t>突进、追击</w:t>
             </w:r>
-            <w:bookmarkStart w:id="0" w:name="_GoBack"/>
-            <w:bookmarkEnd w:id="0"/>
           </w:p>
         </w:tc>
       </w:tr>
@@ -164,11 +132,6 @@
             <w:tcW w:w="3256" w:type="dxa"/>
           </w:tcPr>
           <w:p>
-            <w:pPr>
-              <w:rPr>
-                <w:rFonts w:hint="eastAsia"/>
-              </w:rPr>
-            </w:pPr>
             <w:r>
               <w:t>C</w:t>
             </w:r>
@@ -194,11 +157,6 @@
             <w:tcW w:w="1559" w:type="dxa"/>
           </w:tcPr>
           <w:p>
-            <w:pPr>
-              <w:rPr>
-                <w:rFonts w:hint="eastAsia"/>
-              </w:rPr>
-            </w:pPr>
             <w:r>
               <w:rPr>
                 <w:rFonts w:hint="eastAsia"/>
@@ -212,11 +170,6 @@
             <w:tcW w:w="3481" w:type="dxa"/>
           </w:tcPr>
           <w:p>
-            <w:pPr>
-              <w:rPr>
-                <w:rFonts w:hint="eastAsia"/>
-              </w:rPr>
-            </w:pPr>
             <w:r>
               <w:rPr>
                 <w:rFonts w:hint="eastAsia"/>
@@ -232,11 +185,6 @@
             <w:tcW w:w="3256" w:type="dxa"/>
           </w:tcPr>
           <w:p>
-            <w:pPr>
-              <w:rPr>
-                <w:rFonts w:hint="eastAsia"/>
-              </w:rPr>
-            </w:pPr>
             <w:r>
               <w:t>C</w:t>
             </w:r>
@@ -262,11 +210,6 @@
             <w:tcW w:w="1559" w:type="dxa"/>
           </w:tcPr>
           <w:p>
-            <w:pPr>
-              <w:rPr>
-                <w:rFonts w:hint="eastAsia"/>
-              </w:rPr>
-            </w:pPr>
             <w:r>
               <w:rPr>
                 <w:rFonts w:hint="eastAsia"/>
@@ -280,11 +223,6 @@
             <w:tcW w:w="3481" w:type="dxa"/>
           </w:tcPr>
           <w:p>
-            <w:pPr>
-              <w:rPr>
-                <w:rFonts w:hint="eastAsia"/>
-              </w:rPr>
-            </w:pPr>
             <w:r>
               <w:rPr>
                 <w:rFonts w:hint="eastAsia"/>
@@ -300,11 +238,6 @@
             <w:tcW w:w="3256" w:type="dxa"/>
           </w:tcPr>
           <w:p>
-            <w:pPr>
-              <w:rPr>
-                <w:rFonts w:hint="eastAsia"/>
-              </w:rPr>
-            </w:pPr>
             <w:r>
               <w:rPr>
                 <w:rFonts w:hint="eastAsia"/>
@@ -318,11 +251,6 @@
             <w:tcW w:w="1559" w:type="dxa"/>
           </w:tcPr>
           <w:p>
-            <w:pPr>
-              <w:rPr>
-                <w:rFonts w:hint="eastAsia"/>
-              </w:rPr>
-            </w:pPr>
             <w:r>
               <w:rPr>
                 <w:rFonts w:hint="eastAsia"/>
@@ -336,11 +264,6 @@
             <w:tcW w:w="3481" w:type="dxa"/>
           </w:tcPr>
           <w:p>
-            <w:pPr>
-              <w:rPr>
-                <w:rFonts w:hint="eastAsia"/>
-              </w:rPr>
-            </w:pPr>
             <w:r>
               <w:rPr>
                 <w:rFonts w:hint="eastAsia"/>
@@ -356,11 +279,6 @@
             <w:tcW w:w="3256" w:type="dxa"/>
           </w:tcPr>
           <w:p>
-            <w:pPr>
-              <w:rPr>
-                <w:rFonts w:hint="eastAsia"/>
-              </w:rPr>
-            </w:pPr>
             <w:r>
               <w:rPr>
                 <w:rFonts w:hint="eastAsia"/>
@@ -374,11 +292,6 @@
             <w:tcW w:w="1559" w:type="dxa"/>
           </w:tcPr>
           <w:p>
-            <w:pPr>
-              <w:rPr>
-                <w:rFonts w:hint="eastAsia"/>
-              </w:rPr>
-            </w:pPr>
             <w:r>
               <w:rPr>
                 <w:rFonts w:hint="eastAsia"/>
@@ -392,11 +305,6 @@
             <w:tcW w:w="3481" w:type="dxa"/>
           </w:tcPr>
           <w:p>
-            <w:pPr>
-              <w:rPr>
-                <w:rFonts w:hint="eastAsia"/>
-              </w:rPr>
-            </w:pPr>
             <w:r>
               <w:rPr>
                 <w:rFonts w:hint="eastAsia"/>
@@ -417,11 +325,6 @@
       </w:r>
     </w:p>
     <w:p>
-      <w:pPr>
-        <w:rPr>
-          <w:rFonts w:hint="eastAsia"/>
-        </w:rPr>
-      </w:pPr>
       <w:r>
         <w:t>B</w:t>
       </w:r>
@@ -429,35 +332,7 @@
         <w:rPr>
           <w:rFonts w:hint="eastAsia"/>
         </w:rPr>
-        <w:t>oss行为的基准数值为</w:t>
-      </w:r>
-      <w:proofErr w:type="gramStart"/>
-      <w:r>
-        <w:rPr>
-          <w:rFonts w:hint="eastAsia"/>
-        </w:rPr>
-        <w:t>两动作</w:t>
-      </w:r>
-      <w:proofErr w:type="gramEnd"/>
-      <w:r>
-        <w:rPr>
-          <w:rFonts w:hint="eastAsia"/>
-        </w:rPr>
-        <w:t>间时间间隔，该项数值</w:t>
-      </w:r>
-      <w:proofErr w:type="gramStart"/>
-      <w:r>
-        <w:rPr>
-          <w:rFonts w:hint="eastAsia"/>
-        </w:rPr>
-        <w:t>随双方</w:t>
-      </w:r>
-      <w:proofErr w:type="gramEnd"/>
-      <w:r>
-        <w:rPr>
-          <w:rFonts w:hint="eastAsia"/>
-        </w:rPr>
-        <w:t>血量变化而变化，拟定关系为出招频率随boss血量减少而提高。</w:t>
+        <w:t>oss行为的基准数值为两动作间时间间隔，该项数值随双方血量变化而变化，拟定关系为出招频率随boss血量减少而提高。</w:t>
       </w:r>
       <w:r>
         <w:rPr>
@@ -759,11 +634,6 @@
             <w:tcW w:w="1661" w:type="dxa"/>
           </w:tcPr>
           <w:p>
-            <w:pPr>
-              <w:rPr>
-                <w:rFonts w:hint="eastAsia"/>
-              </w:rPr>
-            </w:pPr>
             <w:r>
               <w:rPr>
                 <w:rFonts w:hint="eastAsia"/>
@@ -779,9 +649,6 @@
           <w:p>
             <w:pPr>
               <w:cnfStyle w:val="100000000000" w:firstRow="1" w:lastRow="0" w:firstColumn="0" w:lastColumn="0" w:oddVBand="0" w:evenVBand="0" w:oddHBand="0" w:evenHBand="0" w:firstRowFirstColumn="0" w:firstRowLastColumn="0" w:lastRowFirstColumn="0" w:lastRowLastColumn="0"/>
-              <w:rPr>
-                <w:rFonts w:hint="eastAsia"/>
-              </w:rPr>
             </w:pPr>
             <w:r>
               <w:t>C</w:t>
@@ -804,9 +671,6 @@
           <w:p>
             <w:pPr>
               <w:cnfStyle w:val="100000000000" w:firstRow="1" w:lastRow="0" w:firstColumn="0" w:lastColumn="0" w:oddVBand="0" w:evenVBand="0" w:oddHBand="0" w:evenHBand="0" w:firstRowFirstColumn="0" w:firstRowLastColumn="0" w:lastRowFirstColumn="0" w:lastRowLastColumn="0"/>
-              <w:rPr>
-                <w:rFonts w:hint="eastAsia"/>
-              </w:rPr>
             </w:pPr>
             <w:r>
               <w:t>C</w:t>
@@ -829,9 +693,6 @@
           <w:p>
             <w:pPr>
               <w:cnfStyle w:val="100000000000" w:firstRow="1" w:lastRow="0" w:firstColumn="0" w:lastColumn="0" w:oddVBand="0" w:evenVBand="0" w:oddHBand="0" w:evenHBand="0" w:firstRowFirstColumn="0" w:firstRowLastColumn="0" w:lastRowFirstColumn="0" w:lastRowLastColumn="0"/>
-              <w:rPr>
-                <w:rFonts w:hint="eastAsia"/>
-              </w:rPr>
             </w:pPr>
             <w:r>
               <w:t>C</w:t>
@@ -854,18 +715,13 @@
           <w:p>
             <w:pPr>
               <w:cnfStyle w:val="100000000000" w:firstRow="1" w:lastRow="0" w:firstColumn="0" w:lastColumn="0" w:oddVBand="0" w:evenVBand="0" w:oddHBand="0" w:evenHBand="0" w:firstRowFirstColumn="0" w:firstRowLastColumn="0" w:lastRowFirstColumn="0" w:lastRowLastColumn="0"/>
-              <w:rPr>
-                <w:rFonts w:hint="eastAsia"/>
-              </w:rPr>
             </w:pPr>
-            <w:proofErr w:type="gramStart"/>
             <w:r>
               <w:rPr>
                 <w:rFonts w:hint="eastAsia"/>
               </w:rPr>
               <w:t>普攻</w:t>
             </w:r>
-            <w:proofErr w:type="gramEnd"/>
           </w:p>
         </w:tc>
       </w:tr>
@@ -880,11 +736,6 @@
             <w:tcW w:w="1661" w:type="dxa"/>
           </w:tcPr>
           <w:p>
-            <w:pPr>
-              <w:rPr>
-                <w:rFonts w:hint="eastAsia"/>
-              </w:rPr>
-            </w:pPr>
             <w:r>
               <w:rPr>
                 <w:rFonts w:hint="eastAsia"/>
@@ -900,9 +751,6 @@
           <w:p>
             <w:pPr>
               <w:cnfStyle w:val="000000100000" w:firstRow="0" w:lastRow="0" w:firstColumn="0" w:lastColumn="0" w:oddVBand="0" w:evenVBand="0" w:oddHBand="1" w:evenHBand="0" w:firstRowFirstColumn="0" w:firstRowLastColumn="0" w:lastRowFirstColumn="0" w:lastRowLastColumn="0"/>
-              <w:rPr>
-                <w:rFonts w:hint="eastAsia"/>
-              </w:rPr>
             </w:pPr>
             <w:r>
               <w:rPr>
@@ -928,9 +776,6 @@
           <w:p>
             <w:pPr>
               <w:cnfStyle w:val="000000100000" w:firstRow="0" w:lastRow="0" w:firstColumn="0" w:lastColumn="0" w:oddVBand="0" w:evenVBand="0" w:oddHBand="1" w:evenHBand="0" w:firstRowFirstColumn="0" w:firstRowLastColumn="0" w:lastRowFirstColumn="0" w:lastRowLastColumn="0"/>
-              <w:rPr>
-                <w:rFonts w:hint="eastAsia"/>
-              </w:rPr>
             </w:pPr>
             <w:r>
               <w:rPr>
@@ -956,9 +801,6 @@
           <w:p>
             <w:pPr>
               <w:cnfStyle w:val="000000100000" w:firstRow="0" w:lastRow="0" w:firstColumn="0" w:lastColumn="0" w:oddVBand="0" w:evenVBand="0" w:oddHBand="1" w:evenHBand="0" w:firstRowFirstColumn="0" w:firstRowLastColumn="0" w:lastRowFirstColumn="0" w:lastRowLastColumn="0"/>
-              <w:rPr>
-                <w:rFonts w:hint="eastAsia"/>
-              </w:rPr>
             </w:pPr>
             <w:r>
               <w:rPr>
@@ -984,9 +826,6 @@
           <w:p>
             <w:pPr>
               <w:cnfStyle w:val="000000100000" w:firstRow="0" w:lastRow="0" w:firstColumn="0" w:lastColumn="0" w:oddVBand="0" w:evenVBand="0" w:oddHBand="1" w:evenHBand="0" w:firstRowFirstColumn="0" w:firstRowLastColumn="0" w:lastRowFirstColumn="0" w:lastRowLastColumn="0"/>
-              <w:rPr>
-                <w:rFonts w:hint="eastAsia"/>
-              </w:rPr>
             </w:pPr>
             <w:r>
               <w:rPr>
@@ -1007,11 +846,6 @@
             <w:tcW w:w="1661" w:type="dxa"/>
           </w:tcPr>
           <w:p>
-            <w:pPr>
-              <w:rPr>
-                <w:rFonts w:hint="eastAsia"/>
-              </w:rPr>
-            </w:pPr>
             <w:r>
               <w:rPr>
                 <w:rFonts w:hint="eastAsia"/>
@@ -1027,9 +861,6 @@
           <w:p>
             <w:pPr>
               <w:cnfStyle w:val="000000000000" w:firstRow="0" w:lastRow="0" w:firstColumn="0" w:lastColumn="0" w:oddVBand="0" w:evenVBand="0" w:oddHBand="0" w:evenHBand="0" w:firstRowFirstColumn="0" w:firstRowLastColumn="0" w:lastRowFirstColumn="0" w:lastRowLastColumn="0"/>
-              <w:rPr>
-                <w:rFonts w:hint="eastAsia"/>
-              </w:rPr>
             </w:pPr>
             <w:r>
               <w:rPr>
@@ -1055,9 +886,6 @@
           <w:p>
             <w:pPr>
               <w:cnfStyle w:val="000000000000" w:firstRow="0" w:lastRow="0" w:firstColumn="0" w:lastColumn="0" w:oddVBand="0" w:evenVBand="0" w:oddHBand="0" w:evenHBand="0" w:firstRowFirstColumn="0" w:firstRowLastColumn="0" w:lastRowFirstColumn="0" w:lastRowLastColumn="0"/>
-              <w:rPr>
-                <w:rFonts w:hint="eastAsia"/>
-              </w:rPr>
             </w:pPr>
             <w:r>
               <w:rPr>
@@ -1083,9 +911,6 @@
           <w:p>
             <w:pPr>
               <w:cnfStyle w:val="000000000000" w:firstRow="0" w:lastRow="0" w:firstColumn="0" w:lastColumn="0" w:oddVBand="0" w:evenVBand="0" w:oddHBand="0" w:evenHBand="0" w:firstRowFirstColumn="0" w:firstRowLastColumn="0" w:lastRowFirstColumn="0" w:lastRowLastColumn="0"/>
-              <w:rPr>
-                <w:rFonts w:hint="eastAsia"/>
-              </w:rPr>
             </w:pPr>
             <w:r>
               <w:rPr>
@@ -1111,9 +936,6 @@
           <w:p>
             <w:pPr>
               <w:cnfStyle w:val="000000000000" w:firstRow="0" w:lastRow="0" w:firstColumn="0" w:lastColumn="0" w:oddVBand="0" w:evenVBand="0" w:oddHBand="0" w:evenHBand="0" w:firstRowFirstColumn="0" w:firstRowLastColumn="0" w:lastRowFirstColumn="0" w:lastRowLastColumn="0"/>
-              <w:rPr>
-                <w:rFonts w:hint="eastAsia"/>
-              </w:rPr>
             </w:pPr>
             <w:r>
               <w:rPr>
@@ -1135,11 +957,6 @@
             <w:tcW w:w="1661" w:type="dxa"/>
           </w:tcPr>
           <w:p>
-            <w:pPr>
-              <w:rPr>
-                <w:rFonts w:hint="eastAsia"/>
-              </w:rPr>
-            </w:pPr>
             <w:r>
               <w:rPr>
                 <w:rFonts w:hint="eastAsia"/>
@@ -1155,9 +972,6 @@
           <w:p>
             <w:pPr>
               <w:cnfStyle w:val="000000100000" w:firstRow="0" w:lastRow="0" w:firstColumn="0" w:lastColumn="0" w:oddVBand="0" w:evenVBand="0" w:oddHBand="1" w:evenHBand="0" w:firstRowFirstColumn="0" w:firstRowLastColumn="0" w:lastRowFirstColumn="0" w:lastRowLastColumn="0"/>
-              <w:rPr>
-                <w:rFonts w:hint="eastAsia"/>
-              </w:rPr>
             </w:pPr>
             <w:r>
               <w:rPr>
@@ -1183,9 +997,6 @@
           <w:p>
             <w:pPr>
               <w:cnfStyle w:val="000000100000" w:firstRow="0" w:lastRow="0" w:firstColumn="0" w:lastColumn="0" w:oddVBand="0" w:evenVBand="0" w:oddHBand="1" w:evenHBand="0" w:firstRowFirstColumn="0" w:firstRowLastColumn="0" w:lastRowFirstColumn="0" w:lastRowLastColumn="0"/>
-              <w:rPr>
-                <w:rFonts w:hint="eastAsia"/>
-              </w:rPr>
             </w:pPr>
             <w:r>
               <w:rPr>
@@ -1211,9 +1022,6 @@
           <w:p>
             <w:pPr>
               <w:cnfStyle w:val="000000100000" w:firstRow="0" w:lastRow="0" w:firstColumn="0" w:lastColumn="0" w:oddVBand="0" w:evenVBand="0" w:oddHBand="1" w:evenHBand="0" w:firstRowFirstColumn="0" w:firstRowLastColumn="0" w:lastRowFirstColumn="0" w:lastRowLastColumn="0"/>
-              <w:rPr>
-                <w:rFonts w:hint="eastAsia"/>
-              </w:rPr>
             </w:pPr>
             <w:r>
               <w:rPr>
@@ -1239,9 +1047,6 @@
           <w:p>
             <w:pPr>
               <w:cnfStyle w:val="000000100000" w:firstRow="0" w:lastRow="0" w:firstColumn="0" w:lastColumn="0" w:oddVBand="0" w:evenVBand="0" w:oddHBand="1" w:evenHBand="0" w:firstRowFirstColumn="0" w:firstRowLastColumn="0" w:lastRowFirstColumn="0" w:lastRowLastColumn="0"/>
-              <w:rPr>
-                <w:rFonts w:hint="eastAsia"/>
-              </w:rPr>
             </w:pPr>
             <w:r>
               <w:rPr>
@@ -1253,12 +1058,135 @@
         </w:tc>
       </w:tr>
     </w:tbl>
+    <w:p/>
+    <w:p>
+      <w:r>
+        <w:rPr>
+          <w:rFonts w:hint="eastAsia"/>
+        </w:rPr>
+        <w:lastRenderedPageBreak/>
+        <w:t>6月2</w:t>
+      </w:r>
+      <w:r>
+        <w:t>5</w:t>
+      </w:r>
+      <w:r>
+        <w:rPr>
+          <w:rFonts w:hint="eastAsia"/>
+        </w:rPr>
+        <w:t>日更新：</w:t>
+      </w:r>
+    </w:p>
+    <w:p>
+      <w:r>
+        <w:rPr>
+          <w:rFonts w:hint="eastAsia"/>
+        </w:rPr>
+        <w:t>基于当前代码模式和战斗设计需要，将boss的combo拆分成单个招式，引入更复杂的环境条件判断方法以实现A</w:t>
+      </w:r>
+      <w:r>
+        <w:t>I</w:t>
+      </w:r>
+      <w:r>
+        <w:rPr>
+          <w:rFonts w:hint="eastAsia"/>
+        </w:rPr>
+        <w:t>设计目的。</w:t>
+      </w:r>
+    </w:p>
+    <w:p>
+      <w:r>
+        <w:rPr>
+          <w:rFonts w:hint="eastAsia"/>
+        </w:rPr>
+        <w:t>Boss战斗A</w:t>
+      </w:r>
+      <w:r>
+        <w:t>I</w:t>
+      </w:r>
+      <w:r>
+        <w:rPr>
+          <w:rFonts w:hint="eastAsia"/>
+        </w:rPr>
+        <w:t>的基本组成由判定、控制、执行三部分组成。</w:t>
+      </w:r>
+    </w:p>
+    <w:p>
+      <w:r>
+        <w:rPr>
+          <w:rFonts w:hint="eastAsia"/>
+        </w:rPr>
+        <w:t>判定部分是A</w:t>
+      </w:r>
+      <w:r>
+        <w:t>I</w:t>
+      </w:r>
+      <w:r>
+        <w:rPr>
+          <w:rFonts w:hint="eastAsia"/>
+        </w:rPr>
+        <w:t>根据当前所处的环境对自身情况进行判定。基本条件包括</w:t>
+      </w:r>
+      <w:r>
+        <w:rPr>
+          <w:rFonts w:hint="eastAsia"/>
+          <w:b/>
+          <w:bCs/>
+        </w:rPr>
+        <w:t>角色与目标间距离、角色生命值</w:t>
+      </w:r>
+      <w:r>
+        <w:rPr>
+          <w:rFonts w:hint="eastAsia"/>
+        </w:rPr>
+        <w:t>两个主要参数。基于这两个参数，boss将进行下一步的判定，判定包括</w:t>
+      </w:r>
+      <w:r>
+        <w:rPr>
+          <w:rFonts w:hint="eastAsia"/>
+          <w:b/>
+          <w:bCs/>
+        </w:rPr>
+        <w:t>目标是否在攻击范围内、自身血量是否健康</w:t>
+      </w:r>
+      <w:r>
+        <w:rPr>
+          <w:rFonts w:hint="eastAsia"/>
+        </w:rPr>
+        <w:t>，判定不唯一，可能针对不同技能和战斗模式进行更改，例如攻击范围，根据当前boss技能和战斗设计将拥有三层攻击范围判定，自身血量则有一次判定。</w:t>
+      </w:r>
+    </w:p>
+    <w:p>
+      <w:r>
+        <w:rPr>
+          <w:rFonts w:hint="eastAsia"/>
+        </w:rPr>
+        <w:t>控制部分由行为树代码进行控制。将在A</w:t>
+      </w:r>
+      <w:r>
+        <w:t>I</w:t>
+      </w:r>
+      <w:r>
+        <w:rPr>
+          <w:rFonts w:hint="eastAsia"/>
+        </w:rPr>
+        <w:t>设计和脚本接口确定后进行。</w:t>
+      </w:r>
+    </w:p>
     <w:p>
       <w:pPr>
         <w:rPr>
           <w:rFonts w:hint="eastAsia"/>
         </w:rPr>
       </w:pPr>
+      <w:r>
+        <w:rPr>
+          <w:rFonts w:hint="eastAsia"/>
+        </w:rPr>
+        <w:t>执行部分即boss的实际动作，包括进攻、防御、移动三部分。进攻部分，根据boss招式设定</w:t>
+      </w:r>
+      <w:bookmarkStart w:id="0" w:name="_GoBack"/>
+      <w:bookmarkEnd w:id="0"/>
     </w:p>
     <w:sectPr>
       <w:pgSz w:w="11906" w:h="16838"/>
@@ -1390,6 +1318,7 @@
     <w:lsdException w:name="HTML Sample" w:semiHidden="1" w:unhideWhenUsed="1"/>
     <w:lsdException w:name="HTML Typewriter" w:semiHidden="1" w:unhideWhenUsed="1"/>
     <w:lsdException w:name="HTML Variable" w:semiHidden="1" w:unhideWhenUsed="1"/>
+    <w:lsdException w:name="Normal Table" w:semiHidden="1" w:unhideWhenUsed="1"/>
     <w:lsdException w:name="annotation subject" w:semiHidden="1" w:unhideWhenUsed="1"/>
     <w:lsdException w:name="No List" w:semiHidden="1" w:unhideWhenUsed="1"/>
     <w:lsdException w:name="Outline List 1" w:semiHidden="1" w:unhideWhenUsed="1"/>
@@ -1436,8 +1365,10 @@
     <w:lsdException w:name="Table Subtle 2" w:semiHidden="1" w:unhideWhenUsed="1"/>
     <w:lsdException w:name="Table Web 1" w:semiHidden="1" w:unhideWhenUsed="1"/>
     <w:lsdException w:name="Table Web 2" w:semiHidden="1" w:unhideWhenUsed="1"/>
+    <w:lsdException w:name="Table Web 3" w:semiHidden="1" w:unhideWhenUsed="1"/>
     <w:lsdException w:name="Balloon Text" w:semiHidden="1" w:unhideWhenUsed="1"/>
     <w:lsdException w:name="Table Grid" w:uiPriority="39"/>
+    <w:lsdException w:name="Table Theme" w:semiHidden="1" w:unhideWhenUsed="1"/>
     <w:lsdException w:name="Placeholder Text" w:semiHidden="1"/>
     <w:lsdException w:name="No Spacing" w:uiPriority="1" w:qFormat="1"/>
     <w:lsdException w:name="Light Shading" w:uiPriority="60"/>
